--- a/Reuse/Reuse Document/Class Diagram/V3.8.1 [2022-01-18]Reuse Class.docx
+++ b/Reuse/Reuse Document/Class Diagram/V3.8.1 [2022-01-18]Reuse Class.docx
@@ -289,9 +289,16 @@
           <w:p>
             <w:pPr>
               <w:jc w:val="center"/>
-            </w:pPr>
-            <w:r>
-              <w:t>100</w:t>
+              <w:rPr>
+                <w:rFonts w:hint="cs"/>
+              </w:rPr>
+            </w:pPr>
+            <w:r>
+              <w:rPr>
+                <w:rFonts w:hint="cs"/>
+                <w:cs/>
+              </w:rPr>
+              <w:t>191</w:t>
             </w:r>
           </w:p>
         </w:tc>
@@ -624,10 +631,11 @@
               <w:jc w:val="center"/>
             </w:pPr>
             <w:r>
-              <w:t>10</w:t>
-            </w:r>
-            <w:r>
-              <w:t>1</w:t>
+              <w:rPr>
+                <w:rFonts w:hint="cs"/>
+                <w:cs/>
+              </w:rPr>
+              <w:t>192</w:t>
             </w:r>
           </w:p>
         </w:tc>
